--- a/DominguezMargaritaGitTutorial-02-10-2019.docx
+++ b/DominguezMargaritaGitTutorial-02-10-2019.docx
@@ -1047,6 +1047,28 @@
         </w:rPr>
         <w:t xml:space="preserve"> </w:t>
       </w:r>
+    </w:p>
+    <w:p>
+      <w:pPr>
+        <w:jc w:val="both"/>
+        <w:rPr>
+          <w:rFonts w:ascii="Times New Roman" w:hAnsi="Times New Roman" w:cs="Times New Roman"/>
+          <w:sz w:val="24"/>
+          <w:szCs w:val="24"/>
+        </w:rPr>
+      </w:pPr>
+      <w:bookmarkStart w:id="0" w:name="_GoBack"/>
+      <w:bookmarkEnd w:id="0"/>
+    </w:p>
+    <w:p>
+      <w:pPr>
+        <w:jc w:val="both"/>
+        <w:rPr>
+          <w:rFonts w:ascii="Times New Roman" w:hAnsi="Times New Roman" w:cs="Times New Roman"/>
+          <w:sz w:val="24"/>
+          <w:szCs w:val="24"/>
+        </w:rPr>
+      </w:pPr>
     </w:p>
     <w:p>
       <w:pPr>
@@ -1842,27 +1864,7 @@
             <w:sz w:val="24"/>
             <w:szCs w:val="24"/>
           </w:rPr>
-          <w:t>https://github</w:t>
-        </w:r>
-        <w:bookmarkStart w:id="0" w:name="_GoBack"/>
-        <w:bookmarkEnd w:id="0"/>
-        <w:r>
-          <w:rPr>
-            <w:rStyle w:val="Hyperlink"/>
-            <w:rFonts w:ascii="Times New Roman" w:hAnsi="Times New Roman" w:cs="Times New Roman"/>
-            <w:sz w:val="24"/>
-            <w:szCs w:val="24"/>
-          </w:rPr>
-          <w:t>.</w:t>
-        </w:r>
-        <w:r>
-          <w:rPr>
-            <w:rStyle w:val="Hyperlink"/>
-            <w:rFonts w:ascii="Times New Roman" w:hAnsi="Times New Roman" w:cs="Times New Roman"/>
-            <w:sz w:val="24"/>
-            <w:szCs w:val="24"/>
-          </w:rPr>
-          <w:t>com/paceuniversity/courses</w:t>
+          <w:t>https://github.com/paceuniversity/courses</w:t>
         </w:r>
       </w:hyperlink>
       <w:r>
@@ -1889,6 +1891,7 @@
           <w:sz w:val="24"/>
           <w:szCs w:val="24"/>
         </w:rPr>
+        <w:lastRenderedPageBreak/>
         <w:t>Add your name (</w:t>
       </w:r>
       <w:proofErr w:type="spellStart"/>
@@ -2060,16 +2063,7 @@
           <w:sz w:val="24"/>
           <w:szCs w:val="24"/>
         </w:rPr>
-        <w:t xml:space="preserve">hould </w:t>
-      </w:r>
-      <w:r>
-        <w:rPr>
-          <w:rFonts w:ascii="Times New Roman" w:hAnsi="Times New Roman" w:cs="Times New Roman"/>
-          <w:sz w:val="24"/>
-          <w:szCs w:val="24"/>
-        </w:rPr>
-        <w:lastRenderedPageBreak/>
-        <w:t xml:space="preserve">appear at the provided </w:t>
+        <w:t xml:space="preserve">hould appear at the provided </w:t>
       </w:r>
       <w:hyperlink r:id="rId11" w:history="1">
         <w:r>
@@ -2236,6 +2230,44 @@
         </w:rPr>
         <w:t xml:space="preserve"> Hint: I will have to merge your pull request and you will get an email when I will do it.</w:t>
       </w:r>
+    </w:p>
+    <w:p>
+      <w:pPr>
+        <w:jc w:val="both"/>
+        <w:rPr>
+          <w:rFonts w:ascii="Times New Roman" w:hAnsi="Times New Roman" w:cs="Times New Roman"/>
+          <w:sz w:val="24"/>
+          <w:szCs w:val="24"/>
+        </w:rPr>
+      </w:pPr>
+    </w:p>
+    <w:p>
+      <w:pPr>
+        <w:jc w:val="both"/>
+        <w:rPr>
+          <w:rFonts w:ascii="Times New Roman" w:hAnsi="Times New Roman" w:cs="Times New Roman"/>
+          <w:sz w:val="24"/>
+          <w:szCs w:val="24"/>
+        </w:rPr>
+      </w:pPr>
+      <w:r>
+        <w:rPr>
+          <w:rFonts w:ascii="Times New Roman" w:hAnsi="Times New Roman" w:cs="Times New Roman"/>
+          <w:sz w:val="24"/>
+          <w:szCs w:val="24"/>
+        </w:rPr>
+        <w:t xml:space="preserve">Commands used: fork and edit file, then submit pull request. </w:t>
+      </w:r>
+    </w:p>
+    <w:p>
+      <w:pPr>
+        <w:jc w:val="both"/>
+        <w:rPr>
+          <w:rFonts w:ascii="Times New Roman" w:hAnsi="Times New Roman" w:cs="Times New Roman"/>
+          <w:sz w:val="24"/>
+          <w:szCs w:val="24"/>
+        </w:rPr>
+      </w:pPr>
     </w:p>
     <w:p>
       <w:pPr>
